--- a/Italiano/Correnti letterarie/Decadentismo.docx
+++ b/Italiano/Correnti letterarie/Decadentismo.docx
@@ -1,6 +1,6 @@
 
 <file path=word/document.xml><?xml version="1.0" encoding="utf-8"?>
-<w:document xmlns:wpc="http://schemas.microsoft.com/office/word/2010/wordprocessingCanvas" xmlns:cx="http://schemas.microsoft.com/office/drawing/2014/chartex" xmlns:cx1="http://schemas.microsoft.com/office/drawing/2015/9/8/chartex" xmlns:mc="http://schemas.openxmlformats.org/markup-compatibility/2006" xmlns:o="urn:schemas-microsoft-com:office:office" xmlns:r="http://schemas.openxmlformats.org/officeDocument/2006/relationships" xmlns:m="http://schemas.openxmlformats.org/officeDocument/2006/math" xmlns:v="urn:schemas-microsoft-com:vml" xmlns:wp14="http://schemas.microsoft.com/office/word/2010/wordprocessingDrawing" xmlns:wp="http://schemas.openxmlformats.org/drawingml/2006/wordprocessingDrawing" xmlns:w10="urn:schemas-microsoft-com:office:word" xmlns:w="http://schemas.openxmlformats.org/wordprocessingml/2006/main" xmlns:w14="http://schemas.microsoft.com/office/word/2010/wordml" xmlns:w15="http://schemas.microsoft.com/office/word/2012/wordml" xmlns:w16se="http://schemas.microsoft.com/office/word/2015/wordml/symex" xmlns:wpg="http://schemas.microsoft.com/office/word/2010/wordprocessingGroup" xmlns:wpi="http://schemas.microsoft.com/office/word/2010/wordprocessingInk" xmlns:wne="http://schemas.microsoft.com/office/word/2006/wordml" xmlns:wps="http://schemas.microsoft.com/office/word/2010/wordprocessingShape" mc:Ignorable="w14 w15 w16se wp14">
+<w:document xmlns:wpc="http://schemas.microsoft.com/office/word/2010/wordprocessingCanvas" xmlns:mc="http://schemas.openxmlformats.org/markup-compatibility/2006" xmlns:o="urn:schemas-microsoft-com:office:office" xmlns:r="http://schemas.openxmlformats.org/officeDocument/2006/relationships" xmlns:m="http://schemas.openxmlformats.org/officeDocument/2006/math" xmlns:v="urn:schemas-microsoft-com:vml" xmlns:wp14="http://schemas.microsoft.com/office/word/2010/wordprocessingDrawing" xmlns:wp="http://schemas.openxmlformats.org/drawingml/2006/wordprocessingDrawing" xmlns:w10="urn:schemas-microsoft-com:office:word" xmlns:w="http://schemas.openxmlformats.org/wordprocessingml/2006/main" xmlns:w14="http://schemas.microsoft.com/office/word/2010/wordml" xmlns:w15="http://schemas.microsoft.com/office/word/2012/wordml" xmlns:wpg="http://schemas.microsoft.com/office/word/2010/wordprocessingGroup" xmlns:wpi="http://schemas.microsoft.com/office/word/2010/wordprocessingInk" xmlns:wne="http://schemas.microsoft.com/office/word/2006/wordml" xmlns:wps="http://schemas.microsoft.com/office/word/2010/wordprocessingShape" mc:Ignorable="w14 w15 wp14">
   <w:body>
     <w:p>
       <w:pPr>
@@ -10,6 +10,8 @@
           <w:szCs w:val="32"/>
         </w:rPr>
       </w:pPr>
+      <w:bookmarkStart w:id="0" w:name="_GoBack"/>
+      <w:bookmarkEnd w:id="0"/>
       <w:r>
         <w:rPr>
           <w:sz w:val="32"/>
@@ -282,7 +284,44 @@
           <w:sz w:val="24"/>
           <w:szCs w:val="24"/>
         </w:rPr>
-        <w:t xml:space="preserve">Il linguaggio diviene oscuro, la parola poetica non ha più il compito di comunicare valori razionali ma assume invece un valore suggestivo ed evocativo, diviene quindi parte di una formula magica, </w:t>
+        <w:t>Il linguaggio diviene oscuro, la parola poetica non ha più il compito di comunicare valori razionali ma assume invece un valore suggestivo ed evocativo, diviene quindi parte di una formula magica, capace di svelare l’ignoto.</w:t>
+      </w:r>
+      <w:r>
+        <w:rPr>
+          <w:sz w:val="24"/>
+          <w:szCs w:val="24"/>
+        </w:rPr>
+        <w:t xml:space="preserve"> Da qui nasce il carattere prettamente aristocratico del decadentismo, che rifiuta di rivolgersi al grande pubblico, chiudendosi in una torre </w:t>
+      </w:r>
+      <w:r>
+        <w:rPr>
+          <w:sz w:val="24"/>
+          <w:szCs w:val="24"/>
+        </w:rPr>
+        <w:t>di suprema raffinatezza. Si delinea quindi una frattura tra artista e pubblico, tra intellettuale e società.</w:t>
+      </w:r>
+    </w:p>
+    <w:p>
+      <w:pPr>
+        <w:jc w:val="both"/>
+        <w:rPr>
+          <w:sz w:val="24"/>
+          <w:szCs w:val="24"/>
+        </w:rPr>
+      </w:pPr>
+      <w:r>
+        <w:rPr>
+          <w:sz w:val="24"/>
+          <w:szCs w:val="24"/>
+        </w:rPr>
+        <w:t>Lo strumento linguistico più utilizzato nella poetica decadente è la metafora, espressione di una visione simbolica del mondo, dove ogni cosa rimanda ad altro</w:t>
+      </w:r>
+      <w:r>
+        <w:rPr>
+          <w:sz w:val="24"/>
+          <w:szCs w:val="24"/>
+        </w:rPr>
+        <w:t xml:space="preserve"> alludendo a un sistema di analogie universali. La </w:t>
       </w:r>
       <w:r>
         <w:rPr>
@@ -290,44 +329,7 @@
           <w:szCs w:val="24"/>
         </w:rPr>
         <w:lastRenderedPageBreak/>
-        <w:t>capace di svelare l’ignoto.</w:t>
-      </w:r>
-      <w:r>
-        <w:rPr>
-          <w:sz w:val="24"/>
-          <w:szCs w:val="24"/>
-        </w:rPr>
-        <w:t xml:space="preserve"> Da qui nasce il carattere prettamente aristocratico del decadentismo, che rifiuta di rivolgersi al grande pubblico, chiudendosi in una torre </w:t>
-      </w:r>
-      <w:r>
-        <w:rPr>
-          <w:sz w:val="24"/>
-          <w:szCs w:val="24"/>
-        </w:rPr>
-        <w:t>di suprema raffinatezza. Si delinea quindi una frattura tra artista e pubblico, tra intellettuale e società.</w:t>
-      </w:r>
-    </w:p>
-    <w:p>
-      <w:pPr>
-        <w:jc w:val="both"/>
-        <w:rPr>
-          <w:sz w:val="24"/>
-          <w:szCs w:val="24"/>
-        </w:rPr>
-      </w:pPr>
-      <w:r>
-        <w:rPr>
-          <w:sz w:val="24"/>
-          <w:szCs w:val="24"/>
-        </w:rPr>
-        <w:t>Lo strumento linguistico più utilizzato nella poetica decadente è la metafora, espressione di una visione simbolica del mondo, dove ogni cosa rimanda ad altro</w:t>
-      </w:r>
-      <w:r>
-        <w:rPr>
-          <w:sz w:val="24"/>
-          <w:szCs w:val="24"/>
-        </w:rPr>
-        <w:t xml:space="preserve"> alludendo a un sistema di analogie universali. La metafora decadente non è regolata da un semplice rapporto di somiglianze ma istituisce legami impensati tra realtà fra loro remote. Molto simile alla metafora vi è inoltre la sinestesia, che consiste nell’accostamento di termini che appartengono a sfere sensoriali diverse (profumi freschi come carne di bimbo).</w:t>
+        <w:t>metafora decadente non è regolata da un semplice rapporto di somiglianze ma istituisce legami impensati tra realtà fra loro remote. Molto simile alla metafora vi è inoltre la sinestesia, che consiste nell’accostamento di termini che appartengono a sfere sensoriali diverse (profumi freschi come carne di bimbo).</w:t>
       </w:r>
     </w:p>
     <w:p>
@@ -532,12 +534,10 @@
         </w:rPr>
         <w:t>senza essere ostacolato da dubbi e incertezze. Questo mito si carica anche di un valore politico, il superuomo ha infatti il compito di riportare l’Italia alla grandezza passata e ai suoi destini imperiali</w:t>
       </w:r>
-      <w:bookmarkStart w:id="0" w:name="_GoBack"/>
-      <w:bookmarkEnd w:id="0"/>
     </w:p>
     <w:sectPr>
       <w:pgSz w:w="11906" w:h="16838"/>
-      <w:pgMar w:top="1417" w:right="1134" w:bottom="1134" w:left="1134" w:header="708" w:footer="708" w:gutter="0"/>
+      <w:pgMar w:top="720" w:right="720" w:bottom="720" w:left="720" w:header="708" w:footer="708" w:gutter="0"/>
       <w:cols w:space="708"/>
       <w:docGrid w:linePitch="360"/>
     </w:sectPr>
@@ -546,7 +546,7 @@
 </file>
 
 <file path=word/numbering.xml><?xml version="1.0" encoding="utf-8"?>
-<w:numbering xmlns:wpc="http://schemas.microsoft.com/office/word/2010/wordprocessingCanvas" xmlns:cx="http://schemas.microsoft.com/office/drawing/2014/chartex" xmlns:cx1="http://schemas.microsoft.com/office/drawing/2015/9/8/chartex" xmlns:mc="http://schemas.openxmlformats.org/markup-compatibility/2006" xmlns:o="urn:schemas-microsoft-com:office:office" xmlns:r="http://schemas.openxmlformats.org/officeDocument/2006/relationships" xmlns:m="http://schemas.openxmlformats.org/officeDocument/2006/math" xmlns:v="urn:schemas-microsoft-com:vml" xmlns:wp14="http://schemas.microsoft.com/office/word/2010/wordprocessingDrawing" xmlns:wp="http://schemas.openxmlformats.org/drawingml/2006/wordprocessingDrawing" xmlns:w10="urn:schemas-microsoft-com:office:word" xmlns:w="http://schemas.openxmlformats.org/wordprocessingml/2006/main" xmlns:w14="http://schemas.microsoft.com/office/word/2010/wordml" xmlns:w15="http://schemas.microsoft.com/office/word/2012/wordml" xmlns:w16se="http://schemas.microsoft.com/office/word/2015/wordml/symex" xmlns:wpg="http://schemas.microsoft.com/office/word/2010/wordprocessingGroup" xmlns:wpi="http://schemas.microsoft.com/office/word/2010/wordprocessingInk" xmlns:wne="http://schemas.microsoft.com/office/word/2006/wordml" xmlns:wps="http://schemas.microsoft.com/office/word/2010/wordprocessingShape" mc:Ignorable="w14 w15 w16se wp14">
+<w:numbering xmlns:wpc="http://schemas.microsoft.com/office/word/2010/wordprocessingCanvas" xmlns:mc="http://schemas.openxmlformats.org/markup-compatibility/2006" xmlns:o="urn:schemas-microsoft-com:office:office" xmlns:r="http://schemas.openxmlformats.org/officeDocument/2006/relationships" xmlns:m="http://schemas.openxmlformats.org/officeDocument/2006/math" xmlns:v="urn:schemas-microsoft-com:vml" xmlns:wp14="http://schemas.microsoft.com/office/word/2010/wordprocessingDrawing" xmlns:wp="http://schemas.openxmlformats.org/drawingml/2006/wordprocessingDrawing" xmlns:w10="urn:schemas-microsoft-com:office:word" xmlns:w="http://schemas.openxmlformats.org/wordprocessingml/2006/main" xmlns:w14="http://schemas.microsoft.com/office/word/2010/wordml" xmlns:w15="http://schemas.microsoft.com/office/word/2012/wordml" xmlns:wpg="http://schemas.microsoft.com/office/word/2010/wordprocessingGroup" xmlns:wpi="http://schemas.microsoft.com/office/word/2010/wordprocessingInk" xmlns:wne="http://schemas.microsoft.com/office/word/2006/wordml" xmlns:wps="http://schemas.microsoft.com/office/word/2010/wordprocessingShape" mc:Ignorable="w14 w15 wp14">
   <w:abstractNum w:abstractNumId="0" w15:restartNumberingAfterBreak="0">
     <w:nsid w:val="65814B49"/>
     <w:multiLevelType w:val="hybridMultilevel"/>
@@ -666,7 +666,7 @@
 </file>
 
 <file path=word/styles.xml><?xml version="1.0" encoding="utf-8"?>
-<w:styles xmlns:mc="http://schemas.openxmlformats.org/markup-compatibility/2006" xmlns:r="http://schemas.openxmlformats.org/officeDocument/2006/relationships" xmlns:w="http://schemas.openxmlformats.org/wordprocessingml/2006/main" xmlns:w14="http://schemas.microsoft.com/office/word/2010/wordml" xmlns:w15="http://schemas.microsoft.com/office/word/2012/wordml" xmlns:w16se="http://schemas.microsoft.com/office/word/2015/wordml/symex" mc:Ignorable="w14 w15 w16se">
+<w:styles xmlns:mc="http://schemas.openxmlformats.org/markup-compatibility/2006" xmlns:r="http://schemas.openxmlformats.org/officeDocument/2006/relationships" xmlns:w="http://schemas.openxmlformats.org/wordprocessingml/2006/main" xmlns:w14="http://schemas.microsoft.com/office/word/2010/wordml" xmlns:w15="http://schemas.microsoft.com/office/word/2012/wordml" mc:Ignorable="w14 w15">
   <w:docDefaults>
     <w:rPrDefault>
       <w:rPr>
@@ -1366,7 +1366,7 @@
 </file>
 
 <file path=customXml/itemProps1.xml><?xml version="1.0" encoding="utf-8"?>
-<ds:datastoreItem xmlns:ds="http://schemas.openxmlformats.org/officeDocument/2006/customXml" ds:itemID="{2C3624C7-F0B1-4CB2-BFE3-1903F18D9CA6}">
+<ds:datastoreItem xmlns:ds="http://schemas.openxmlformats.org/officeDocument/2006/customXml" ds:itemID="{F7442066-DFC8-456E-AEC9-067C064478D9}">
   <ds:schemaRefs>
     <ds:schemaRef ds:uri="http://schemas.openxmlformats.org/officeDocument/2006/bibliography"/>
   </ds:schemaRefs>
